--- a/Requirement List-2.docx
+++ b/Requirement List-2.docx
@@ -262,15 +262,14 @@
             <w:pPr>
               <w:jc w:val="center"/>
               <w:rPr>
-                <w:b/>
-                <w:bCs/>
+                <w:b w:val="1"/>
+                <w:bCs w:val="1"/>
               </w:rPr>
             </w:pPr>
             <w:r>
               <w:rPr>
-                <w:rFonts w:hint="eastAsia"/>
-                <w:b/>
-                <w:bCs/>
+                <w:b w:val="1"/>
+                <w:bCs w:val="1"/>
               </w:rPr>
               <w:t>2</w:t>
             </w:r>
@@ -286,7 +285,16 @@
               <w:rPr>
                 <w:rFonts w:hint="eastAsia"/>
               </w:rPr>
-              <w:t>회원은 언제든 탈퇴할 수 있어야 한다</w:t>
+              <w:t>관리자와 회원은 ID와 비밀번호를 입력하여</w:t>
+            </w:r>
+            <w:r>
+              <w:t xml:space="preserve"> 로그인</w:t>
+            </w:r>
+            <w:r>
+              <w:rPr>
+                <w:rFonts w:hint="eastAsia"/>
+              </w:rPr>
+              <w:t>을 할 수 있어야 한다</w:t>
             </w:r>
           </w:p>
         </w:tc>
@@ -303,7 +311,7 @@
               <w:rPr>
                 <w:rFonts w:hint="eastAsia"/>
               </w:rPr>
-              <w:t>회원 탈퇴</w:t>
+              <w:t>로그인</w:t>
             </w:r>
           </w:p>
         </w:tc>
@@ -321,15 +329,14 @@
             <w:pPr>
               <w:jc w:val="center"/>
               <w:rPr>
-                <w:b/>
-                <w:bCs/>
+                <w:b w:val="1"/>
+                <w:bCs w:val="1"/>
               </w:rPr>
             </w:pPr>
             <w:r>
               <w:rPr>
-                <w:rFonts w:hint="eastAsia"/>
-                <w:b/>
-                <w:bCs/>
+                <w:b w:val="1"/>
+                <w:bCs w:val="1"/>
               </w:rPr>
               <w:t>3</w:t>
             </w:r>
@@ -345,16 +352,7 @@
               <w:rPr>
                 <w:rFonts w:hint="eastAsia"/>
               </w:rPr>
-              <w:t>관리자와 회원은 ID와 비밀번호를 입력하여</w:t>
-            </w:r>
-            <w:r>
-              <w:t xml:space="preserve"> 로그인</w:t>
-            </w:r>
-            <w:r>
-              <w:rPr>
-                <w:rFonts w:hint="eastAsia"/>
-              </w:rPr>
-              <w:t>을 할 수 있어야 한다</w:t>
+              <w:t>관리자와 회원은 시스템에서 로그아웃 할 수 있어야 한다</w:t>
             </w:r>
           </w:p>
         </w:tc>
@@ -371,7 +369,7 @@
               <w:rPr>
                 <w:rFonts w:hint="eastAsia"/>
               </w:rPr>
-              <w:t>로그인</w:t>
+              <w:t>로그아웃</w:t>
             </w:r>
           </w:p>
         </w:tc>
@@ -389,76 +387,16 @@
             <w:pPr>
               <w:jc w:val="center"/>
               <w:rPr>
-                <w:b/>
-                <w:bCs/>
+                <w:b w:val="1"/>
+                <w:bCs w:val="1"/>
               </w:rPr>
             </w:pPr>
             <w:r>
               <w:rPr>
-                <w:rFonts w:hint="eastAsia"/>
-                <w:b/>
-                <w:bCs/>
+                <w:b w:val="1"/>
+                <w:bCs w:val="1"/>
               </w:rPr>
               <w:t>4</w:t>
-            </w:r>
-          </w:p>
-        </w:tc>
-        <w:tc>
-          <w:tcPr>
-            <w:tcW w:w="4961" w:type="dxa"/>
-            <w:tcMar/>
-          </w:tcPr>
-          <w:p>
-            <w:r>
-              <w:rPr>
-                <w:rFonts w:hint="eastAsia"/>
-              </w:rPr>
-              <w:t>관리자와 회원은 시스템에서 로그아웃 할 수 있어야 한다</w:t>
-            </w:r>
-          </w:p>
-        </w:tc>
-        <w:tc>
-          <w:tcPr>
-            <w:tcW w:w="3351" w:type="dxa"/>
-            <w:tcMar/>
-          </w:tcPr>
-          <w:p>
-            <w:pPr>
-              <w:jc w:val="center"/>
-            </w:pPr>
-            <w:r>
-              <w:rPr>
-                <w:rFonts w:hint="eastAsia"/>
-              </w:rPr>
-              <w:t>로그아웃</w:t>
-            </w:r>
-          </w:p>
-        </w:tc>
-      </w:tr>
-      <w:tr>
-        <w:trPr>
-          <w:trHeight w:val="300"/>
-        </w:trPr>
-        <w:tc>
-          <w:tcPr>
-            <w:tcW w:w="704" w:type="dxa"/>
-            <w:tcMar/>
-          </w:tcPr>
-          <w:p>
-            <w:pPr>
-              <w:jc w:val="center"/>
-              <w:rPr>
-                <w:b/>
-                <w:bCs/>
-              </w:rPr>
-            </w:pPr>
-            <w:r>
-              <w:rPr>
-                <w:rFonts w:hint="eastAsia"/>
-                <w:b/>
-                <w:bCs/>
-              </w:rPr>
-              <w:t>8</w:t>
             </w:r>
           </w:p>
         </w:tc>
@@ -517,7 +455,7 @@
                 <w:b w:val="1"/>
                 <w:bCs w:val="1"/>
               </w:rPr>
-              <w:t>6</w:t>
+              <w:t>5</w:t>
             </w:r>
           </w:p>
         </w:tc>
@@ -566,25 +504,16 @@
             <w:pPr>
               <w:jc w:val="center"/>
               <w:rPr>
-                <w:b/>
-                <w:bCs/>
+                <w:b w:val="1"/>
+                <w:bCs w:val="1"/>
               </w:rPr>
             </w:pPr>
             <w:r>
               <w:rPr>
-                <w:rFonts w:hint="eastAsia"/>
-                <w:b/>
-                <w:bCs/>
-              </w:rPr>
-              <w:t>1</w:t>
-            </w:r>
-            <w:r>
-              <w:rPr>
-                <w:rFonts w:hint="eastAsia"/>
-                <w:b/>
-                <w:bCs/>
-              </w:rPr>
-              <w:t>5</w:t>
+                <w:b w:val="1"/>
+                <w:bCs w:val="1"/>
+              </w:rPr>
+              <w:t>6</w:t>
             </w:r>
           </w:p>
         </w:tc>

--- a/Requirement List-2.docx
+++ b/Requirement List-2.docx
@@ -10,8 +10,33 @@
         </w:rPr>
       </w:pPr>
       <w:r>
-        <w:br/>
+        <w:rPr/>
+        <w:t xml:space="preserve">개인코드: 35246 </w:t>
       </w:r>
+    </w:p>
+    <w:p>
+      <w:pPr>
+        <w:rPr>
+          <w:b w:val="1"/>
+          <w:bCs w:val="1"/>
+        </w:rPr>
+      </w:pPr>
+      <w:hyperlink r:id="R92888e40f1a3435e">
+        <w:r>
+          <w:rPr>
+            <w:rStyle w:val="Hyperlink"/>
+            <w:rFonts w:ascii="맑은 고딕" w:hAnsi="맑은 고딕" w:eastAsia="맑은 고딕" w:cs="맑은 고딕"/>
+            <w:noProof w:val="0"/>
+            <w:sz w:val="22"/>
+            <w:szCs w:val="22"/>
+            <w:lang w:eastAsia="ko-KR"/>
+          </w:rPr>
+          <w:t>https://github.com/betgws/software</w:t>
+        </w:r>
+        <w:r>
+          <w:br/>
+        </w:r>
+      </w:hyperlink>
     </w:p>
     <w:p>
       <w:pPr>
@@ -1699,6 +1724,17 @@
     <w:uiPriority w:val="99"/>
     <w:rsid w:val="00A26684"/>
   </w:style>
+  <w:style w:type="character" w:styleId="Hyperlink">
+    <w:uiPriority w:val="99"/>
+    <w:name w:val="Hyperlink"/>
+    <w:basedOn w:val="a0"/>
+    <w:unhideWhenUsed/>
+    <w:rsid w:val="6674F837"/>
+    <w:rPr>
+      <w:color w:val="467886"/>
+      <w:u w:val="single"/>
+    </w:rPr>
+  </w:style>
 </w:styles>
 </file>
 
